--- a/download/oermafia.docx
+++ b/download/oermafia.docx
@@ -85,7 +85,7 @@
         <w:rPr>
           <w:rtl w:val="0"/>
         </w:rPr>
-        <w:t xml:space="preserve">, numero 19 / 2025</w:t>
+        <w:t xml:space="preserve">, numero 19 / 2026</w:t>
       </w:r>
     </w:p>
     <w:p>
@@ -714,8 +714,58 @@
         <w:jc w:val="both"/>
         <w:rPr/>
       </w:pPr>
-      <w:bookmarkStart w:colFirst="0" w:colLast="0" w:name="_heading=h.ut9meehgkkto" w:id="4"/>
+      <w:bookmarkStart w:colFirst="0" w:colLast="0" w:name="_heading=h.y6c9nteiac3" w:id="4"/>
       <w:bookmarkEnd w:id="4"/>
+      <w:r>
+        <w:rPr>
+          <w:rtl w:val="0"/>
+        </w:rPr>
+      </w:r>
+    </w:p>
+    <w:p>
+      <w:pPr>
+        <w:rPr/>
+      </w:pPr>
+      <w:r>
+        <w:rPr>
+          <w:rtl w:val="0"/>
+        </w:rPr>
+      </w:r>
+    </w:p>
+    <w:p>
+      <w:pPr>
+        <w:rPr/>
+      </w:pPr>
+      <w:r>
+        <w:rPr>
+          <w:rtl w:val="0"/>
+        </w:rPr>
+      </w:r>
+    </w:p>
+    <w:p>
+      <w:pPr>
+        <w:rPr/>
+      </w:pPr>
+      <w:r>
+        <w:rPr>
+          <w:rtl w:val="0"/>
+        </w:rPr>
+      </w:r>
+    </w:p>
+    <w:p>
+      <w:pPr>
+        <w:rPr/>
+      </w:pPr>
+      <w:r>
+        <w:rPr>
+          <w:rtl w:val="0"/>
+        </w:rPr>
+      </w:r>
+    </w:p>
+    <w:p>
+      <w:pPr>
+        <w:rPr/>
+      </w:pPr>
       <w:r>
         <w:rPr>
           <w:rtl w:val="0"/>
@@ -1405,7 +1455,7 @@
     <w:sdt>
       <w:sdtPr>
         <w:lock w:val="contentLocked"/>
-        <w:id w:val="1721602692"/>
+        <w:id w:val="896545367"/>
         <w:tag w:val="goog_rdk_0"/>
       </w:sdtPr>
       <w:sdtContent>
@@ -1820,7 +1870,7 @@
     <w:sdt>
       <w:sdtPr>
         <w:lock w:val="contentLocked"/>
-        <w:id w:val="1801286470"/>
+        <w:id w:val="-1766030006"/>
         <w:tag w:val="goog_rdk_1"/>
       </w:sdtPr>
       <w:sdtContent>
@@ -1947,7 +1997,7 @@
     <w:sdt>
       <w:sdtPr>
         <w:lock w:val="contentLocked"/>
-        <w:id w:val="838649024"/>
+        <w:id w:val="-24474521"/>
         <w:tag w:val="goog_rdk_2"/>
       </w:sdtPr>
       <w:sdtContent>
@@ -2420,7 +2470,7 @@
     <w:sdt>
       <w:sdtPr>
         <w:lock w:val="contentLocked"/>
-        <w:id w:val="-1722749384"/>
+        <w:id w:val="-1542818881"/>
         <w:tag w:val="goog_rdk_3"/>
       </w:sdtPr>
       <w:sdtContent>
@@ -4732,7 +4782,7 @@
     <w:sdt>
       <w:sdtPr>
         <w:lock w:val="contentLocked"/>
-        <w:id w:val="-1078837034"/>
+        <w:id w:val="1763447816"/>
         <w:tag w:val="goog_rdk_4"/>
       </w:sdtPr>
       <w:sdtContent>
@@ -7554,7 +7604,7 @@
     <w:sdt>
       <w:sdtPr>
         <w:lock w:val="contentLocked"/>
-        <w:id w:val="432552333"/>
+        <w:id w:val="793667418"/>
         <w:tag w:val="goog_rdk_5"/>
       </w:sdtPr>
       <w:sdtContent>
@@ -9840,7 +9890,7 @@
         <w:rPr>
           <w:rtl w:val="0"/>
         </w:rPr>
-        <w:t xml:space="preserve">Se si possiedono le competenze tecniche, è possibile clonare il repository GitHub del progetto, disponibile all’url </w:t>
+        <w:t xml:space="preserve">Se si possiedono le competenze tecniche necessarie, è possibile clonare il repository GitHub del progetto, disponibile all’url </w:t>
       </w:r>
       <w:hyperlink r:id="rId19">
         <w:r>
@@ -9856,7 +9906,7 @@
         <w:rPr>
           <w:rtl w:val="0"/>
         </w:rPr>
-        <w:t xml:space="preserve">, modificarlo e pubblicarlo sulla stessa piattaforma GitHub (con GitHub Pages) o sulla stessa piattaforma Read the Docs (</w:t>
+        <w:t xml:space="preserve">, modificarlo e pubblicarlo su GitHub (con GitHub Pages) o su Read the Docs (</w:t>
       </w:r>
       <w:hyperlink r:id="rId20">
         <w:r>
@@ -10063,7 +10113,19 @@
         <w:rPr>
           <w:rtl w:val="0"/>
         </w:rPr>
-        <w:t xml:space="preserve">Seguendo queste semplici indicazioni è possibile creare, condividere e far circolare liberamente versioni personalizzate del percorso, mantenendo la tracciabilità dell’opera e contribuendo alla crescita collettiva delle risorse educative aperte.</w:t>
+        <w:t xml:space="preserve">Seguendo queste indicazioni è possibile creare, condividere e far circolare liberamente versioni personalizzate del percorso, mantenendo la tracciabilità dell’opera e contribuendo alla crescita collettiva delle risorse educative aperte.</w:t>
+      </w:r>
+    </w:p>
+    <w:p>
+      <w:pPr>
+        <w:spacing w:after="240" w:before="240" w:lineRule="auto"/>
+        <w:rPr/>
+      </w:pPr>
+      <w:r>
+        <w:rPr>
+          <w:rtl w:val="0"/>
+        </w:rPr>
+        <w:t xml:space="preserve">Per comunicare la distribuzione di una nuova versione o per inviare materiale che si desidera far aggiungere al percorso, mandare una mail all’indirizzo redazione.educazioneaperta@gmail.com</w:t>
       </w:r>
     </w:p>
     <w:p>
@@ -11813,7 +11875,7 @@
 
 <file path=customXML/item1.xml><?xml version="1.0" encoding="utf-8"?>
 <go:gDocsCustomXmlDataStorage xmlns:go="http://customooxmlschemas.google.com/" xmlns:r="http://schemas.openxmlformats.org/officeDocument/2006/relationships" uri="GoogleDocsCustomDataVersion2">
-  <go:docsCustomData xmlns:go="http://customooxmlschemas.google.com/" roundtripDataSignature="AMtx7miI1uzwQj+1vyzTwWjWaQ9vzW8pVg==">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</go:docsCustomData>
+  <go:docsCustomData xmlns:go="http://customooxmlschemas.google.com/" roundtripDataSignature="AMtx7mgPI7hFmcZavl0OXEdnTLSrs0kc6w==">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</go:docsCustomData>
 </go:gDocsCustomXmlDataStorage>
 </file>
 
